--- a/documentazione/Specifiche.docx
+++ b/documentazione/Specifiche.docx
@@ -1186,6 +1186,13 @@
     </w:p>
     <w:sdt>
       <w:sdtPr>
+        <w:rPr>
+          <w:rFonts w:asciiTheme="minorHAnsi" w:eastAsiaTheme="minorHAnsi" w:hAnsiTheme="minorHAnsi" w:cstheme="minorBidi"/>
+          <w:color w:val="auto"/>
+          <w:sz w:val="22"/>
+          <w:szCs w:val="22"/>
+          <w:lang w:eastAsia="en-US"/>
+        </w:rPr>
         <w:id w:val="967017564"/>
         <w:docPartObj>
           <w:docPartGallery w:val="Table of Contents"/>
@@ -1194,13 +1201,8 @@
       </w:sdtPr>
       <w:sdtEndPr>
         <w:rPr>
-          <w:rFonts w:asciiTheme="minorHAnsi" w:eastAsiaTheme="minorHAnsi" w:hAnsiTheme="minorHAnsi" w:cstheme="minorBidi"/>
           <w:b/>
           <w:bCs/>
-          <w:color w:val="auto"/>
-          <w:sz w:val="22"/>
-          <w:szCs w:val="22"/>
-          <w:lang w:eastAsia="en-US"/>
         </w:rPr>
       </w:sdtEndPr>
       <w:sdtContent>
@@ -2402,7 +2404,17 @@
           <w:sz w:val="24"/>
           <w:szCs w:val="24"/>
         </w:rPr>
-        <w:t>Associazioni</w:t>
+        <w:t>a</w:t>
+      </w:r>
+      <w:r>
+        <w:rPr>
+          <w:rFonts w:eastAsia="Arial" w:cs="Arial"/>
+          <w:b/>
+          <w:color w:val="000000"/>
+          <w:sz w:val="24"/>
+          <w:szCs w:val="24"/>
+        </w:rPr>
+        <w:t>ssociazioni</w:t>
       </w:r>
       <w:r>
         <w:rPr>
@@ -2440,7 +2452,17 @@
           <w:sz w:val="24"/>
           <w:szCs w:val="24"/>
         </w:rPr>
-        <w:t>Aziende</w:t>
+        <w:t>a</w:t>
+      </w:r>
+      <w:r>
+        <w:rPr>
+          <w:rFonts w:eastAsia="Arial" w:cs="Arial"/>
+          <w:b/>
+          <w:color w:val="000000"/>
+          <w:sz w:val="24"/>
+          <w:szCs w:val="24"/>
+        </w:rPr>
+        <w:t>ziende</w:t>
       </w:r>
       <w:r>
         <w:rPr>
@@ -2457,7 +2479,6 @@
           <w:color w:val="000000"/>
           <w:sz w:val="24"/>
           <w:szCs w:val="24"/>
-          <w:u w:val="single"/>
         </w:rPr>
         <w:t>noleggio a lungo termine</w:t>
       </w:r>
@@ -2997,38 +3018,6 @@
           <w:szCs w:val="24"/>
         </w:rPr>
         <w:t>Valida fino al</w:t>
-      </w:r>
-    </w:p>
-    <w:p>
-      <w:pPr>
-        <w:pStyle w:val="Paragrafoelenco"/>
-        <w:numPr>
-          <w:ilvl w:val="0"/>
-          <w:numId w:val="4"/>
-        </w:numPr>
-        <w:pBdr>
-          <w:top w:val="nil"/>
-          <w:left w:val="nil"/>
-          <w:bottom w:val="nil"/>
-          <w:right w:val="nil"/>
-          <w:between w:val="nil"/>
-        </w:pBdr>
-        <w:spacing w:after="0" w:line="276" w:lineRule="auto"/>
-        <w:rPr>
-          <w:rFonts w:eastAsia="Arial" w:cs="Arial"/>
-          <w:color w:val="000000"/>
-          <w:sz w:val="24"/>
-          <w:szCs w:val="24"/>
-        </w:rPr>
-      </w:pPr>
-      <w:r>
-        <w:rPr>
-          <w:rFonts w:eastAsia="Arial" w:cs="Arial"/>
-          <w:color w:val="000000"/>
-          <w:sz w:val="24"/>
-          <w:szCs w:val="24"/>
-        </w:rPr>
-        <w:t>Telefono</w:t>
       </w:r>
     </w:p>
     <w:p/>
@@ -4221,6 +4210,14 @@
         <w:lastRenderedPageBreak/>
         <w:t>Per chiarire meglio quanto appena detto, consideriamo le seguenti tariffe riferite ad un “multispazio” per un periodo di noleggio che va da 2 settimane fino a 6 mesi.</w:t>
       </w:r>
+      <w:r>
+        <w:rPr>
+          <w:color w:val="000000"/>
+          <w:sz w:val="24"/>
+          <w:szCs w:val="24"/>
+        </w:rPr>
+        <w:br/>
+      </w:r>
     </w:p>
     <w:p>
       <w:pPr>
@@ -4239,10 +4236,12 @@
         </w:rPr>
         <w:drawing>
           <wp:inline distT="114300" distB="114300" distL="114300" distR="114300" wp14:anchorId="73B5D0C8" wp14:editId="211785DD">
-            <wp:extent cx="4777390" cy="3319463"/>
-            <wp:effectExtent l="0" t="0" r="0" b="0"/>
+            <wp:extent cx="3600000" cy="2502000"/>
+            <wp:effectExtent l="0" t="0" r="635" b="0"/>
             <wp:docPr id="5" name="image11.jpg" descr="Tavola tariffe.jpg"/>
-            <wp:cNvGraphicFramePr/>
+            <wp:cNvGraphicFramePr>
+              <a:graphicFrameLocks xmlns:a="http://schemas.openxmlformats.org/drawingml/2006/main" noChangeAspect="1"/>
+            </wp:cNvGraphicFramePr>
             <a:graphic xmlns:a="http://schemas.openxmlformats.org/drawingml/2006/main">
               <a:graphicData uri="http://schemas.openxmlformats.org/drawingml/2006/picture">
                 <pic:pic xmlns:pic="http://schemas.openxmlformats.org/drawingml/2006/picture">
@@ -4260,7 +4259,7 @@
                   <pic:spPr>
                     <a:xfrm>
                       <a:off x="0" y="0"/>
-                      <a:ext cx="4777390" cy="3319463"/>
+                      <a:ext cx="3600000" cy="2502000"/>
                     </a:xfrm>
                     <a:prstGeom prst="rect">
                       <a:avLst/>
@@ -4273,6 +4272,13 @@
           </wp:inline>
         </w:drawing>
       </w:r>
+      <w:r>
+        <w:rPr>
+          <w:sz w:val="24"/>
+          <w:szCs w:val="24"/>
+        </w:rPr>
+        <w:br/>
+      </w:r>
     </w:p>
     <w:p>
       <w:pPr>
@@ -4415,17 +4421,21 @@
     <w:p/>
     <w:p/>
     <w:p/>
+    <w:p>
+      <w:bookmarkStart w:id="9" w:name="_GoBack"/>
+      <w:bookmarkEnd w:id="9"/>
+    </w:p>
     <w:p/>
     <w:p>
       <w:pPr>
         <w:pStyle w:val="Titolo2"/>
       </w:pPr>
-      <w:bookmarkStart w:id="9" w:name="_Toc490763357"/>
+      <w:bookmarkStart w:id="10" w:name="_Toc490763357"/>
       <w:r>
         <w:lastRenderedPageBreak/>
         <w:t>Tariffario noleggio a lungo termine</w:t>
       </w:r>
-      <w:bookmarkEnd w:id="9"/>
+      <w:bookmarkEnd w:id="10"/>
     </w:p>
     <w:p/>
     <w:p>
@@ -4510,11 +4520,11 @@
       <w:pPr>
         <w:pStyle w:val="Titolo2"/>
       </w:pPr>
-      <w:bookmarkStart w:id="10" w:name="_Toc490763358"/>
+      <w:bookmarkStart w:id="11" w:name="_Toc490763358"/>
       <w:r>
         <w:t>Caratteristiche dei mezzi</w:t>
       </w:r>
-      <w:bookmarkEnd w:id="10"/>
+      <w:bookmarkEnd w:id="11"/>
     </w:p>
     <w:p/>
     <w:p>
@@ -4968,7 +4978,7 @@
           <w:sz w:val="24"/>
           <w:szCs w:val="24"/>
         </w:rPr>
-        <w:t>Data scadenza ormeggio/stazionamento</w:t>
+        <w:t>Data scadenza ormeggio</w:t>
       </w:r>
     </w:p>
     <w:p>
@@ -5001,10 +5011,10 @@
           <w:sz w:val="24"/>
           <w:szCs w:val="24"/>
         </w:rPr>
-        <w:t>Data scadenza costo di alaggio/varo/antivegetativa</w:t>
-      </w:r>
-      <w:bookmarkStart w:id="11" w:name="_5uqfiu3lklj2" w:colFirst="0" w:colLast="0"/>
-      <w:bookmarkEnd w:id="11"/>
+        <w:t>Data scadenza costo di alaggio</w:t>
+      </w:r>
+      <w:bookmarkStart w:id="12" w:name="_5uqfiu3lklj2" w:colFirst="0" w:colLast="0"/>
+      <w:bookmarkEnd w:id="12"/>
     </w:p>
     <w:p/>
     <w:p/>
@@ -5015,7 +5025,7 @@
           <w:b/>
         </w:rPr>
       </w:pPr>
-      <w:bookmarkStart w:id="12" w:name="_Toc490763359"/>
+      <w:bookmarkStart w:id="13" w:name="_Toc490763359"/>
       <w:r>
         <w:rPr>
           <w:b/>
@@ -5023,7 +5033,7 @@
         <w:lastRenderedPageBreak/>
         <w:t>Tipologie di utenti</w:t>
       </w:r>
-      <w:bookmarkEnd w:id="12"/>
+      <w:bookmarkEnd w:id="13"/>
     </w:p>
     <w:p/>
     <w:p>
@@ -5118,7 +5128,16 @@
           <w:sz w:val="24"/>
           <w:szCs w:val="24"/>
         </w:rPr>
-        <w:t>Utente Standard</w:t>
+        <w:t>Utente s</w:t>
+      </w:r>
+      <w:r>
+        <w:rPr>
+          <w:rFonts w:eastAsia="Arial" w:cs="Arial"/>
+          <w:color w:val="000000"/>
+          <w:sz w:val="24"/>
+          <w:szCs w:val="24"/>
+        </w:rPr>
+        <w:t>tandard</w:t>
       </w:r>
     </w:p>
     <w:p>
@@ -5159,7 +5178,17 @@
           <w:sz w:val="24"/>
           <w:szCs w:val="24"/>
         </w:rPr>
-        <w:t>Utente Standard</w:t>
+        <w:t>utente s</w:t>
+      </w:r>
+      <w:r>
+        <w:rPr>
+          <w:rFonts w:eastAsia="Arial" w:cs="Arial"/>
+          <w:b/>
+          <w:color w:val="000000"/>
+          <w:sz w:val="24"/>
+          <w:szCs w:val="24"/>
+        </w:rPr>
+        <w:t>tandard</w:t>
       </w:r>
       <w:r>
         <w:rPr>
@@ -5209,7 +5238,17 @@
           <w:sz w:val="24"/>
           <w:szCs w:val="24"/>
         </w:rPr>
-        <w:t>Amministratore</w:t>
+        <w:t>a</w:t>
+      </w:r>
+      <w:r>
+        <w:rPr>
+          <w:rFonts w:eastAsia="Arial" w:cs="Arial"/>
+          <w:b/>
+          <w:color w:val="000000"/>
+          <w:sz w:val="24"/>
+          <w:szCs w:val="24"/>
+        </w:rPr>
+        <w:t>mministratore</w:t>
       </w:r>
       <w:r>
         <w:rPr>
@@ -5247,7 +5286,7 @@
           <w:b/>
         </w:rPr>
       </w:pPr>
-      <w:bookmarkStart w:id="13" w:name="_Toc490763360"/>
+      <w:bookmarkStart w:id="14" w:name="_Toc490763360"/>
       <w:r>
         <w:rPr>
           <w:b/>
@@ -5255,7 +5294,7 @@
         <w:lastRenderedPageBreak/>
         <w:t>Funzionalità del programma</w:t>
       </w:r>
-      <w:bookmarkEnd w:id="13"/>
+      <w:bookmarkEnd w:id="14"/>
     </w:p>
     <w:p/>
     <w:p>
@@ -5684,8 +5723,7 @@
           <w:b/>
         </w:rPr>
       </w:pPr>
-      <w:bookmarkStart w:id="14" w:name="_Toc490763361"/>
-      <w:bookmarkStart w:id="15" w:name="_GoBack"/>
+      <w:bookmarkStart w:id="15" w:name="_Toc490763361"/>
       <w:r>
         <w:rPr>
           <w:b/>
@@ -5693,12 +5731,14 @@
         <w:lastRenderedPageBreak/>
         <w:t>Esempio di interfaccia</w:t>
       </w:r>
-      <w:bookmarkEnd w:id="14"/>
-    </w:p>
-    <w:bookmarkEnd w:id="15"/>
-    <w:p/>
-    <w:p/>
-    <w:p>
+      <w:bookmarkEnd w:id="15"/>
+    </w:p>
+    <w:p/>
+    <w:p/>
+    <w:p>
+      <w:pPr>
+        <w:jc w:val="center"/>
+      </w:pPr>
       <w:r>
         <w:rPr>
           <w:rFonts w:eastAsia="Arial" w:cs="Arial"/>
@@ -8387,7 +8427,7 @@
 </file>
 
 <file path=customXml/itemProps2.xml><?xml version="1.0" encoding="utf-8"?>
-<ds:datastoreItem xmlns:ds="http://schemas.openxmlformats.org/officeDocument/2006/customXml" ds:itemID="{C74A74FA-4A19-4EB9-B0F6-B1727CAF6EFD}">
+<ds:datastoreItem xmlns:ds="http://schemas.openxmlformats.org/officeDocument/2006/customXml" ds:itemID="{B607710B-E2BE-4E95-9ECD-A0001FFADCBB}">
   <ds:schemaRefs>
     <ds:schemaRef ds:uri="http://schemas.openxmlformats.org/officeDocument/2006/bibliography"/>
   </ds:schemaRefs>
